--- a/reports/Student #5/05 - Requirements - Student #5.docx
+++ b/reports/Student #5/05 - Requirements - Student #5.docx
@@ -139,7 +139,6 @@
                 <w15:appearance w15:val="hidden"/>
                 <w:text/>
               </w:sdtPr>
-              <w:sdtEndPr/>
               <w:sdtContent>
                 <w:r>
                   <w:rPr>
@@ -151,7 +150,19 @@
                   <w:rPr>
                     <w:rFonts w:asciiTheme="majorHAnsi" w:hAnsiTheme="majorHAnsi" w:cstheme="majorHAnsi"/>
                   </w:rPr>
-                  <w:t>C1.023</w:t>
+                  <w:t>C</w:t>
+                </w:r>
+                <w:r>
+                  <w:rPr>
+                    <w:rFonts w:asciiTheme="majorHAnsi" w:hAnsiTheme="majorHAnsi" w:cstheme="majorHAnsi"/>
+                  </w:rPr>
+                  <w:t>2</w:t>
+                </w:r>
+                <w:r>
+                  <w:rPr>
+                    <w:rFonts w:asciiTheme="majorHAnsi" w:hAnsiTheme="majorHAnsi" w:cstheme="majorHAnsi"/>
+                  </w:rPr>
+                  <w:t>.023</w:t>
                 </w:r>
                 <w:r>
                   <w:rPr>
@@ -218,7 +229,6 @@
                 <w15:appearance w15:val="hidden"/>
                 <w:text/>
               </w:sdtPr>
-              <w:sdtEndPr/>
               <w:sdtContent>
                 <w:r>
                   <w:rPr>
@@ -362,7 +372,6 @@
                 <w15:appearance w15:val="hidden"/>
                 <w:text/>
               </w:sdtPr>
-              <w:sdtEndPr/>
               <w:sdtContent>
                 <w:r>
                   <w:rPr>
@@ -421,7 +430,6 @@
                 <w15:appearance w15:val="hidden"/>
                 <w:text/>
               </w:sdtPr>
-              <w:sdtEndPr/>
               <w:sdtContent>
                 <w:r>
                   <w:rPr>
@@ -498,7 +506,6 @@
                 <w15:appearance w15:val="hidden"/>
                 <w:text/>
               </w:sdtPr>
-              <w:sdtEndPr/>
               <w:sdtContent>
                 <w:r>
                   <w:rPr>
@@ -600,7 +607,6 @@
                 <w15:appearance w15:val="hidden"/>
                 <w:text/>
               </w:sdtPr>
-              <w:sdtEndPr/>
               <w:sdtContent>
                 <w:r>
                   <w:rPr>
@@ -644,19 +650,11 @@
                   </w:rPr>
                   <w:t xml:space="preserve">, </w:t>
                 </w:r>
-                <w:proofErr w:type="gramStart"/>
                 <w:r>
                   <w:rPr>
                     <w:rFonts w:asciiTheme="majorHAnsi" w:hAnsiTheme="majorHAnsi" w:cstheme="majorHAnsi"/>
                   </w:rPr>
-                  <w:t>2025</w:t>
-                </w:r>
-                <w:proofErr w:type="gramEnd"/>
-                <w:r>
-                  <w:rPr>
-                    <w:rFonts w:asciiTheme="majorHAnsi" w:hAnsiTheme="majorHAnsi" w:cstheme="majorHAnsi"/>
-                  </w:rPr>
-                  <w:t xml:space="preserve"> </w:t>
+                  <w:t xml:space="preserve">2025 </w:t>
                 </w:r>
                 <w:r>
                   <w:rPr>
@@ -886,7 +884,6 @@
           <w15:appearance w15:val="hidden"/>
           <w:text/>
         </w:sdtPr>
-        <w:sdtEndPr/>
         <w:sdtContent>
           <w:r>
             <w:t xml:space="preserve">  </w:t>
@@ -1001,7 +998,6 @@
           <w15:appearance w15:val="hidden"/>
           <w:text/>
         </w:sdtPr>
-        <w:sdtEndPr/>
         <w:sdtContent>
           <w:r>
             <w:t xml:space="preserve">  </w:t>
@@ -1314,7 +1310,6 @@
           <w15:appearance w15:val="hidden"/>
           <w:text/>
         </w:sdtPr>
-        <w:sdtEndPr/>
         <w:sdtContent>
           <w:r>
             <w:t xml:space="preserve"> </w:t>
@@ -1482,7 +1477,6 @@
           <w15:appearance w15:val="hidden"/>
           <w:text/>
         </w:sdtPr>
-        <w:sdtEndPr/>
         <w:sdtContent>
           <w:r>
             <w:t xml:space="preserve">  </w:t>
@@ -1630,7 +1624,6 @@
           </w:placeholder>
           <w:text/>
         </w:sdtPr>
-        <w:sdtEndPr/>
         <w:sdtContent>
           <w:r>
             <w:t xml:space="preserve">  </w:t>
@@ -1870,7 +1863,6 @@
           <w15:appearance w15:val="hidden"/>
           <w:text/>
         </w:sdtPr>
-        <w:sdtEndPr/>
         <w:sdtContent>
           <w:r>
             <w:t xml:space="preserve"> </w:t>
@@ -1928,7 +1920,6 @@
           <w15:appearance w15:val="hidden"/>
           <w:text/>
         </w:sdtPr>
-        <w:sdtEndPr/>
         <w:sdtContent>
           <w:r>
             <w:t xml:space="preserve">  </w:t>
@@ -2194,7 +2185,6 @@
           <w15:appearance w15:val="hidden"/>
           <w:text/>
         </w:sdtPr>
-        <w:sdtEndPr/>
         <w:sdtContent>
           <w:r>
             <w:t xml:space="preserve">  </w:t>
@@ -2290,7 +2280,6 @@
           <w15:appearance w15:val="hidden"/>
           <w:text/>
         </w:sdtPr>
-        <w:sdtEndPr/>
         <w:sdtContent>
           <w:r>
             <w:t xml:space="preserve"> </w:t>
@@ -2411,7 +2400,6 @@
           <w15:appearance w15:val="hidden"/>
           <w:text/>
         </w:sdtPr>
-        <w:sdtEndPr/>
         <w:sdtContent>
           <w:r>
             <w:t xml:space="preserve">  </w:t>
@@ -2506,7 +2494,6 @@
           <w15:appearance w15:val="hidden"/>
           <w:text/>
         </w:sdtPr>
-        <w:sdtEndPr/>
         <w:sdtContent>
           <w:r>
             <w:t xml:space="preserve">  </w:t>
@@ -2621,7 +2608,6 @@
           </w:placeholder>
           <w:text/>
         </w:sdtPr>
-        <w:sdtEndPr/>
         <w:sdtContent>
           <w:r>
             <w:t xml:space="preserve">  </w:t>
@@ -2682,7 +2668,6 @@
           <w15:appearance w15:val="hidden"/>
           <w:text/>
         </w:sdtPr>
-        <w:sdtEndPr/>
         <w:sdtContent>
           <w:r>
             <w:t xml:space="preserve"> </w:t>
@@ -2722,7 +2707,6 @@
           </w:placeholder>
           <w:text/>
         </w:sdtPr>
-        <w:sdtEndPr/>
         <w:sdtContent>
           <w:r>
             <w:t xml:space="preserve"> </w:t>
@@ -3194,7 +3178,6 @@
           <w15:appearance w15:val="hidden"/>
           <w:text/>
         </w:sdtPr>
-        <w:sdtEndPr/>
         <w:sdtContent>
           <w:r>
             <w:rPr>
@@ -3348,7 +3331,6 @@
           <w15:appearance w15:val="hidden"/>
           <w:text/>
         </w:sdtPr>
-        <w:sdtEndPr/>
         <w:sdtContent>
           <w:r>
             <w:t xml:space="preserve">  </w:t>
@@ -3504,7 +3486,6 @@
           <w15:appearance w15:val="hidden"/>
           <w:text/>
         </w:sdtPr>
-        <w:sdtEndPr/>
         <w:sdtContent>
           <w:r>
             <w:t xml:space="preserve">    </w:t>
@@ -3567,7 +3548,6 @@
           <w15:appearance w15:val="hidden"/>
           <w:text/>
         </w:sdtPr>
-        <w:sdtEndPr/>
         <w:sdtContent>
           <w:r>
             <w:t xml:space="preserve">    </w:t>
@@ -3647,7 +3627,6 @@
           <w15:appearance w15:val="hidden"/>
           <w:text/>
         </w:sdtPr>
-        <w:sdtEndPr/>
         <w:sdtContent>
           <w:r>
             <w:t xml:space="preserve">    </w:t>
@@ -3707,7 +3686,6 @@
           <w15:appearance w15:val="hidden"/>
           <w:text/>
         </w:sdtPr>
-        <w:sdtEndPr/>
         <w:sdtContent>
           <w:r>
             <w:t xml:space="preserve">    </w:t>
@@ -3830,7 +3808,6 @@
           </w:placeholder>
           <w:text/>
         </w:sdtPr>
-        <w:sdtEndPr/>
         <w:sdtContent>
           <w:r>
             <w:t xml:space="preserve">    </w:t>
@@ -4003,7 +3980,6 @@
           <w15:appearance w15:val="hidden"/>
           <w:text/>
         </w:sdtPr>
-        <w:sdtEndPr/>
         <w:sdtContent>
           <w:r>
             <w:t xml:space="preserve">    </w:t>
@@ -4052,7 +4028,6 @@
           <w15:appearance w15:val="hidden"/>
           <w:text/>
         </w:sdtPr>
-        <w:sdtEndPr/>
         <w:sdtContent>
           <w:r>
             <w:t xml:space="preserve">    </w:t>
@@ -4255,7 +4230,6 @@
           <w15:appearance w15:val="hidden"/>
           <w:text/>
         </w:sdtPr>
-        <w:sdtEndPr/>
         <w:sdtContent>
           <w:r>
             <w:t xml:space="preserve">    </w:t>
@@ -4290,7 +4264,6 @@
           <w15:appearance w15:val="hidden"/>
           <w:text/>
         </w:sdtPr>
-        <w:sdtEndPr/>
         <w:sdtContent>
           <w:r>
             <w:t xml:space="preserve">    </w:t>
@@ -4462,7 +4435,6 @@
           <w15:appearance w15:val="hidden"/>
           <w:text/>
         </w:sdtPr>
-        <w:sdtEndPr/>
         <w:sdtContent>
           <w:r>
             <w:rPr>
@@ -4604,7 +4576,6 @@
           <w15:appearance w15:val="hidden"/>
           <w:text/>
         </w:sdtPr>
-        <w:sdtEndPr/>
         <w:sdtContent>
           <w:r>
             <w:t xml:space="preserve">    </w:t>
@@ -4642,7 +4613,6 @@
           <w15:appearance w15:val="hidden"/>
           <w:text/>
         </w:sdtPr>
-        <w:sdtEndPr/>
         <w:sdtContent>
           <w:r>
             <w:rPr>
@@ -4803,7 +4773,6 @@
           </w:placeholder>
           <w:text/>
         </w:sdtPr>
-        <w:sdtEndPr/>
         <w:sdtContent>
           <w:r>
             <w:t xml:space="preserve">    </w:t>
@@ -4874,7 +4843,6 @@
           </w:placeholder>
           <w:text/>
         </w:sdtPr>
-        <w:sdtEndPr/>
         <w:sdtContent>
           <w:r>
             <w:t xml:space="preserve">    </w:t>
@@ -4980,7 +4948,6 @@
           <w15:appearance w15:val="hidden"/>
           <w:text/>
         </w:sdtPr>
-        <w:sdtEndPr/>
         <w:sdtContent>
           <w:r>
             <w:t xml:space="preserve">    </w:t>
@@ -5020,7 +4987,6 @@
           </w:placeholder>
           <w:text/>
         </w:sdtPr>
-        <w:sdtEndPr/>
         <w:sdtContent>
           <w:r>
             <w:rPr>
@@ -5221,7 +5187,6 @@
           <w15:appearance w15:val="hidden"/>
           <w:text/>
         </w:sdtPr>
-        <w:sdtEndPr/>
         <w:sdtContent>
           <w:r>
             <w:t xml:space="preserve">    </w:t>
@@ -5269,7 +5234,6 @@
           </w:placeholder>
           <w:text/>
         </w:sdtPr>
-        <w:sdtEndPr/>
         <w:sdtContent>
           <w:r>
             <w:t xml:space="preserve">    </w:t>
@@ -5303,7 +5267,6 @@
           </w:placeholder>
           <w:text/>
         </w:sdtPr>
-        <w:sdtEndPr/>
         <w:sdtContent>
           <w:r>
             <w:t xml:space="preserve">    </w:t>
@@ -9242,6 +9205,7 @@
     <w:rsid w:val="004B36AD"/>
     <w:rsid w:val="004D7778"/>
     <w:rsid w:val="00542047"/>
+    <w:rsid w:val="005854F4"/>
     <w:rsid w:val="00635F6F"/>
     <w:rsid w:val="00747BA2"/>
     <w:rsid w:val="007C55A8"/>
@@ -9252,6 +9216,7 @@
     <w:rsid w:val="00966054"/>
     <w:rsid w:val="009E476D"/>
     <w:rsid w:val="00A47151"/>
+    <w:rsid w:val="00A751F6"/>
     <w:rsid w:val="00B04CA5"/>
     <w:rsid w:val="00BB071B"/>
     <w:rsid w:val="00BE3D05"/>

--- a/reports/Student #5/05 - Requirements - Student #5.docx
+++ b/reports/Student #5/05 - Requirements - Student #5.docx
@@ -3488,7 +3488,13 @@
         </w:sdtPr>
         <w:sdtContent>
           <w:r>
-            <w:t xml:space="preserve">    </w:t>
+            <w:t xml:space="preserve">  </w:t>
+          </w:r>
+          <w:r>
+            <w:t xml:space="preserve">X </w:t>
+          </w:r>
+          <w:r>
+            <w:t xml:space="preserve">  </w:t>
           </w:r>
         </w:sdtContent>
       </w:sdt>
@@ -3550,7 +3556,10 @@
         </w:sdtPr>
         <w:sdtContent>
           <w:r>
-            <w:t xml:space="preserve">    </w:t>
+            <w:t xml:space="preserve">  X</w:t>
+          </w:r>
+          <w:r>
+            <w:t xml:space="preserve">   </w:t>
           </w:r>
         </w:sdtContent>
       </w:sdt>
@@ -3629,7 +3638,13 @@
         </w:sdtPr>
         <w:sdtContent>
           <w:r>
-            <w:t xml:space="preserve">    </w:t>
+            <w:t xml:space="preserve">  </w:t>
+          </w:r>
+          <w:r>
+            <w:t xml:space="preserve">X </w:t>
+          </w:r>
+          <w:r>
+            <w:t xml:space="preserve">  </w:t>
           </w:r>
         </w:sdtContent>
       </w:sdt>
@@ -9195,6 +9210,7 @@
     <w:rsid w:val="001942D6"/>
     <w:rsid w:val="001B7228"/>
     <w:rsid w:val="001F6D99"/>
+    <w:rsid w:val="00261B8F"/>
     <w:rsid w:val="002848F7"/>
     <w:rsid w:val="002D302B"/>
     <w:rsid w:val="00311D70"/>
@@ -9205,7 +9221,7 @@
     <w:rsid w:val="004B36AD"/>
     <w:rsid w:val="004D7778"/>
     <w:rsid w:val="00542047"/>
-    <w:rsid w:val="005854F4"/>
+    <w:rsid w:val="00567435"/>
     <w:rsid w:val="00635F6F"/>
     <w:rsid w:val="00747BA2"/>
     <w:rsid w:val="007C55A8"/>
@@ -9215,16 +9231,20 @@
     <w:rsid w:val="00953D97"/>
     <w:rsid w:val="00966054"/>
     <w:rsid w:val="009E476D"/>
+    <w:rsid w:val="00A2367A"/>
     <w:rsid w:val="00A47151"/>
-    <w:rsid w:val="00A751F6"/>
     <w:rsid w:val="00B04CA5"/>
+    <w:rsid w:val="00B71EFC"/>
     <w:rsid w:val="00BB071B"/>
     <w:rsid w:val="00BE3D05"/>
     <w:rsid w:val="00BF46E1"/>
     <w:rsid w:val="00C42E76"/>
     <w:rsid w:val="00C456B8"/>
     <w:rsid w:val="00C63AB0"/>
+    <w:rsid w:val="00C70DA7"/>
+    <w:rsid w:val="00C96CC3"/>
     <w:rsid w:val="00CB72EA"/>
+    <w:rsid w:val="00CD4295"/>
     <w:rsid w:val="00DD75B9"/>
     <w:rsid w:val="00E25325"/>
     <w:rsid w:val="00E5696F"/>
@@ -9234,6 +9254,7 @@
     <w:rsid w:val="00ED34A4"/>
     <w:rsid w:val="00F07759"/>
     <w:rsid w:val="00F36204"/>
+    <w:rsid w:val="00F45C8B"/>
     <w:rsid w:val="00F64E54"/>
     <w:rsid w:val="00FA7306"/>
     <w:rsid w:val="00FC0096"/>

--- a/reports/Student #5/05 - Requirements - Student #5.docx
+++ b/reports/Student #5/05 - Requirements - Student #5.docx
@@ -139,6 +139,7 @@
                 <w15:appearance w15:val="hidden"/>
                 <w:text/>
               </w:sdtPr>
+              <w:sdtEndPr/>
               <w:sdtContent>
                 <w:r>
                   <w:rPr>
@@ -229,6 +230,7 @@
                 <w15:appearance w15:val="hidden"/>
                 <w:text/>
               </w:sdtPr>
+              <w:sdtEndPr/>
               <w:sdtContent>
                 <w:r>
                   <w:rPr>
@@ -240,7 +242,13 @@
                   <w:rPr>
                     <w:rFonts w:asciiTheme="majorHAnsi" w:hAnsiTheme="majorHAnsi" w:cstheme="majorBidi"/>
                   </w:rPr>
-                  <w:t>https://github.com/ManunGar/Acme-ANS-D01</w:t>
+                  <w:t>https://github.com/ManunGar/Acme-ANS-</w:t>
+                </w:r>
+                <w:r>
+                  <w:rPr>
+                    <w:rFonts w:asciiTheme="majorHAnsi" w:hAnsiTheme="majorHAnsi" w:cstheme="majorBidi"/>
+                  </w:rPr>
+                  <w:t>C2</w:t>
                 </w:r>
                 <w:r>
                   <w:rPr>
@@ -372,6 +380,7 @@
                 <w15:appearance w15:val="hidden"/>
                 <w:text/>
               </w:sdtPr>
+              <w:sdtEndPr/>
               <w:sdtContent>
                 <w:r>
                   <w:rPr>
@@ -430,6 +439,7 @@
                 <w15:appearance w15:val="hidden"/>
                 <w:text/>
               </w:sdtPr>
+              <w:sdtEndPr/>
               <w:sdtContent>
                 <w:r>
                   <w:rPr>
@@ -506,6 +516,7 @@
                 <w15:appearance w15:val="hidden"/>
                 <w:text/>
               </w:sdtPr>
+              <w:sdtEndPr/>
               <w:sdtContent>
                 <w:r>
                   <w:rPr>
@@ -607,6 +618,7 @@
                 <w15:appearance w15:val="hidden"/>
                 <w:text/>
               </w:sdtPr>
+              <w:sdtEndPr/>
               <w:sdtContent>
                 <w:r>
                   <w:rPr>
@@ -884,6 +896,7 @@
           <w15:appearance w15:val="hidden"/>
           <w:text/>
         </w:sdtPr>
+        <w:sdtEndPr/>
         <w:sdtContent>
           <w:r>
             <w:t xml:space="preserve">  </w:t>
@@ -998,6 +1011,7 @@
           <w15:appearance w15:val="hidden"/>
           <w:text/>
         </w:sdtPr>
+        <w:sdtEndPr/>
         <w:sdtContent>
           <w:r>
             <w:t xml:space="preserve">  </w:t>
@@ -1310,6 +1324,7 @@
           <w15:appearance w15:val="hidden"/>
           <w:text/>
         </w:sdtPr>
+        <w:sdtEndPr/>
         <w:sdtContent>
           <w:r>
             <w:t xml:space="preserve"> </w:t>
@@ -1477,6 +1492,7 @@
           <w15:appearance w15:val="hidden"/>
           <w:text/>
         </w:sdtPr>
+        <w:sdtEndPr/>
         <w:sdtContent>
           <w:r>
             <w:t xml:space="preserve">  </w:t>
@@ -1624,6 +1640,7 @@
           </w:placeholder>
           <w:text/>
         </w:sdtPr>
+        <w:sdtEndPr/>
         <w:sdtContent>
           <w:r>
             <w:t xml:space="preserve">  </w:t>
@@ -1863,6 +1880,7 @@
           <w15:appearance w15:val="hidden"/>
           <w:text/>
         </w:sdtPr>
+        <w:sdtEndPr/>
         <w:sdtContent>
           <w:r>
             <w:t xml:space="preserve"> </w:t>
@@ -1920,6 +1938,7 @@
           <w15:appearance w15:val="hidden"/>
           <w:text/>
         </w:sdtPr>
+        <w:sdtEndPr/>
         <w:sdtContent>
           <w:r>
             <w:t xml:space="preserve">  </w:t>
@@ -2185,6 +2204,7 @@
           <w15:appearance w15:val="hidden"/>
           <w:text/>
         </w:sdtPr>
+        <w:sdtEndPr/>
         <w:sdtContent>
           <w:r>
             <w:t xml:space="preserve">  </w:t>
@@ -2280,6 +2300,7 @@
           <w15:appearance w15:val="hidden"/>
           <w:text/>
         </w:sdtPr>
+        <w:sdtEndPr/>
         <w:sdtContent>
           <w:r>
             <w:t xml:space="preserve"> </w:t>
@@ -2400,6 +2421,7 @@
           <w15:appearance w15:val="hidden"/>
           <w:text/>
         </w:sdtPr>
+        <w:sdtEndPr/>
         <w:sdtContent>
           <w:r>
             <w:t xml:space="preserve">  </w:t>
@@ -2494,6 +2516,7 @@
           <w15:appearance w15:val="hidden"/>
           <w:text/>
         </w:sdtPr>
+        <w:sdtEndPr/>
         <w:sdtContent>
           <w:r>
             <w:t xml:space="preserve">  </w:t>
@@ -2608,6 +2631,7 @@
           </w:placeholder>
           <w:text/>
         </w:sdtPr>
+        <w:sdtEndPr/>
         <w:sdtContent>
           <w:r>
             <w:t xml:space="preserve">  </w:t>
@@ -2668,6 +2692,7 @@
           <w15:appearance w15:val="hidden"/>
           <w:text/>
         </w:sdtPr>
+        <w:sdtEndPr/>
         <w:sdtContent>
           <w:r>
             <w:t xml:space="preserve"> </w:t>
@@ -2707,6 +2732,7 @@
           </w:placeholder>
           <w:text/>
         </w:sdtPr>
+        <w:sdtEndPr/>
         <w:sdtContent>
           <w:r>
             <w:t xml:space="preserve"> </w:t>
@@ -3178,6 +3204,7 @@
           <w15:appearance w15:val="hidden"/>
           <w:text/>
         </w:sdtPr>
+        <w:sdtEndPr/>
         <w:sdtContent>
           <w:r>
             <w:rPr>
@@ -3331,6 +3358,7 @@
           <w15:appearance w15:val="hidden"/>
           <w:text/>
         </w:sdtPr>
+        <w:sdtEndPr/>
         <w:sdtContent>
           <w:r>
             <w:t xml:space="preserve">  </w:t>
@@ -3486,6 +3514,7 @@
           <w15:appearance w15:val="hidden"/>
           <w:text/>
         </w:sdtPr>
+        <w:sdtEndPr/>
         <w:sdtContent>
           <w:r>
             <w:t xml:space="preserve">  </w:t>
@@ -3554,6 +3583,7 @@
           <w15:appearance w15:val="hidden"/>
           <w:text/>
         </w:sdtPr>
+        <w:sdtEndPr/>
         <w:sdtContent>
           <w:r>
             <w:t xml:space="preserve">  X</w:t>
@@ -3636,6 +3666,7 @@
           <w15:appearance w15:val="hidden"/>
           <w:text/>
         </w:sdtPr>
+        <w:sdtEndPr/>
         <w:sdtContent>
           <w:r>
             <w:t xml:space="preserve">  </w:t>
@@ -3701,6 +3732,7 @@
           <w15:appearance w15:val="hidden"/>
           <w:text/>
         </w:sdtPr>
+        <w:sdtEndPr/>
         <w:sdtContent>
           <w:r>
             <w:t xml:space="preserve">    </w:t>
@@ -3823,6 +3855,7 @@
           </w:placeholder>
           <w:text/>
         </w:sdtPr>
+        <w:sdtEndPr/>
         <w:sdtContent>
           <w:r>
             <w:t xml:space="preserve">    </w:t>
@@ -3995,6 +4028,7 @@
           <w15:appearance w15:val="hidden"/>
           <w:text/>
         </w:sdtPr>
+        <w:sdtEndPr/>
         <w:sdtContent>
           <w:r>
             <w:t xml:space="preserve">    </w:t>
@@ -4043,6 +4077,7 @@
           <w15:appearance w15:val="hidden"/>
           <w:text/>
         </w:sdtPr>
+        <w:sdtEndPr/>
         <w:sdtContent>
           <w:r>
             <w:t xml:space="preserve">    </w:t>
@@ -4245,6 +4280,7 @@
           <w15:appearance w15:val="hidden"/>
           <w:text/>
         </w:sdtPr>
+        <w:sdtEndPr/>
         <w:sdtContent>
           <w:r>
             <w:t xml:space="preserve">    </w:t>
@@ -4279,6 +4315,7 @@
           <w15:appearance w15:val="hidden"/>
           <w:text/>
         </w:sdtPr>
+        <w:sdtEndPr/>
         <w:sdtContent>
           <w:r>
             <w:t xml:space="preserve">    </w:t>
@@ -4450,6 +4487,7 @@
           <w15:appearance w15:val="hidden"/>
           <w:text/>
         </w:sdtPr>
+        <w:sdtEndPr/>
         <w:sdtContent>
           <w:r>
             <w:rPr>
@@ -4591,6 +4629,7 @@
           <w15:appearance w15:val="hidden"/>
           <w:text/>
         </w:sdtPr>
+        <w:sdtEndPr/>
         <w:sdtContent>
           <w:r>
             <w:t xml:space="preserve">    </w:t>
@@ -4628,6 +4667,7 @@
           <w15:appearance w15:val="hidden"/>
           <w:text/>
         </w:sdtPr>
+        <w:sdtEndPr/>
         <w:sdtContent>
           <w:r>
             <w:rPr>
@@ -4788,6 +4828,7 @@
           </w:placeholder>
           <w:text/>
         </w:sdtPr>
+        <w:sdtEndPr/>
         <w:sdtContent>
           <w:r>
             <w:t xml:space="preserve">    </w:t>
@@ -4858,6 +4899,7 @@
           </w:placeholder>
           <w:text/>
         </w:sdtPr>
+        <w:sdtEndPr/>
         <w:sdtContent>
           <w:r>
             <w:t xml:space="preserve">    </w:t>
@@ -4963,6 +5005,7 @@
           <w15:appearance w15:val="hidden"/>
           <w:text/>
         </w:sdtPr>
+        <w:sdtEndPr/>
         <w:sdtContent>
           <w:r>
             <w:t xml:space="preserve">    </w:t>
@@ -5002,6 +5045,7 @@
           </w:placeholder>
           <w:text/>
         </w:sdtPr>
+        <w:sdtEndPr/>
         <w:sdtContent>
           <w:r>
             <w:rPr>
@@ -5202,6 +5246,7 @@
           <w15:appearance w15:val="hidden"/>
           <w:text/>
         </w:sdtPr>
+        <w:sdtEndPr/>
         <w:sdtContent>
           <w:r>
             <w:t xml:space="preserve">    </w:t>
@@ -5249,6 +5294,7 @@
           </w:placeholder>
           <w:text/>
         </w:sdtPr>
+        <w:sdtEndPr/>
         <w:sdtContent>
           <w:r>
             <w:t xml:space="preserve">    </w:t>
@@ -5282,6 +5328,7 @@
           </w:placeholder>
           <w:text/>
         </w:sdtPr>
+        <w:sdtEndPr/>
         <w:sdtContent>
           <w:r>
             <w:t xml:space="preserve">    </w:t>
@@ -9211,6 +9258,7 @@
     <w:rsid w:val="001B7228"/>
     <w:rsid w:val="001F6D99"/>
     <w:rsid w:val="00261B8F"/>
+    <w:rsid w:val="00273497"/>
     <w:rsid w:val="002848F7"/>
     <w:rsid w:val="002D302B"/>
     <w:rsid w:val="00311D70"/>
